--- a/HW3/NC_LSI_limited/HW3_120170420.docx
+++ b/HW3/NC_LSI_limited/HW3_120170420.docx
@@ -46,13 +46,23 @@
           <w:sz w:val="24"/>
         </w:rPr>
       </w:pPr>
+      <w:proofErr w:type="gramStart"/>
       <w:r>
         <w:rPr>
           <w:b/>
           <w:i/>
           <w:sz w:val="24"/>
         </w:rPr>
-        <w:t>LSI(Latent Semantic Indexing)</w:t>
+        <w:t>LSI(</w:t>
+      </w:r>
+      <w:proofErr w:type="gramEnd"/>
+      <w:r>
+        <w:rPr>
+          <w:b/>
+          <w:i/>
+          <w:sz w:val="24"/>
+        </w:rPr>
+        <w:t>Latent Semantic Indexing)</w:t>
       </w:r>
     </w:p>
     <w:p>
@@ -310,7 +320,35 @@
         <w:rPr>
           <w:sz w:val="24"/>
         </w:rPr>
-        <w:t xml:space="preserve">U.txt, D.tvt, V.tvt </w:t>
+        <w:t xml:space="preserve">U.txt, </w:t>
+      </w:r>
+      <w:proofErr w:type="spellStart"/>
+      <w:r>
+        <w:rPr>
+          <w:sz w:val="24"/>
+        </w:rPr>
+        <w:t>D.tvt</w:t>
+      </w:r>
+      <w:proofErr w:type="spellEnd"/>
+      <w:r>
+        <w:rPr>
+          <w:sz w:val="24"/>
+        </w:rPr>
+        <w:t xml:space="preserve">, </w:t>
+      </w:r>
+      <w:proofErr w:type="spellStart"/>
+      <w:r>
+        <w:rPr>
+          <w:sz w:val="24"/>
+        </w:rPr>
+        <w:t>V.tvt</w:t>
+      </w:r>
+      <w:proofErr w:type="spellEnd"/>
+      <w:r>
+        <w:rPr>
+          <w:sz w:val="24"/>
+        </w:rPr>
+        <w:t xml:space="preserve"> </w:t>
       </w:r>
       <w:r>
         <w:rPr>
@@ -326,6 +364,76 @@
         </w:rPr>
         <w:t>결과값을 읽어온다.</w:t>
       </w:r>
+    </w:p>
+    <w:p>
+      <w:pPr>
+        <w:ind w:left="1200"/>
+        <w:jc w:val="left"/>
+        <w:rPr>
+          <w:rFonts w:hint="eastAsia"/>
+          <w:sz w:val="24"/>
+        </w:rPr>
+      </w:pPr>
+      <w:r>
+        <w:rPr>
+          <w:sz w:val="24"/>
+        </w:rPr>
+        <w:t>(</w:t>
+      </w:r>
+      <w:r>
+        <w:rPr>
+          <w:rFonts w:hint="eastAsia"/>
+          <w:sz w:val="24"/>
+        </w:rPr>
+        <w:t>단,</w:t>
+      </w:r>
+      <w:r>
+        <w:rPr>
+          <w:sz w:val="24"/>
+        </w:rPr>
+        <w:t xml:space="preserve"> </w:t>
+      </w:r>
+      <w:r>
+        <w:rPr>
+          <w:rFonts w:hint="eastAsia"/>
+          <w:sz w:val="24"/>
+        </w:rPr>
+        <w:t>Y</w:t>
+      </w:r>
+      <w:r>
+        <w:rPr>
+          <w:sz w:val="24"/>
+        </w:rPr>
+        <w:t xml:space="preserve"> </w:t>
+      </w:r>
+      <w:r>
+        <w:rPr>
+          <w:rFonts w:hint="eastAsia"/>
+          <w:sz w:val="24"/>
+        </w:rPr>
+        <w:t xml:space="preserve">선택 시 </w:t>
+      </w:r>
+      <w:r>
+        <w:rPr>
+          <w:sz w:val="24"/>
+        </w:rPr>
+        <w:t xml:space="preserve">U, D, V </w:t>
+      </w:r>
+      <w:r>
+        <w:rPr>
+          <w:rFonts w:hint="eastAsia"/>
+          <w:sz w:val="24"/>
+        </w:rPr>
+        <w:t>파일이 없는 상태는 가정하지 않는다.</w:t>
+      </w:r>
+      <w:r>
+        <w:rPr>
+          <w:sz w:val="24"/>
+        </w:rPr>
+        <w:t>)</w:t>
+      </w:r>
+      <w:bookmarkStart w:id="0" w:name="_GoBack"/>
+      <w:bookmarkEnd w:id="0"/>
     </w:p>
     <w:p>
       <w:pPr>
@@ -512,6 +620,7 @@
           <w:rFonts w:hint="eastAsia"/>
           <w:sz w:val="24"/>
         </w:rPr>
+        <w:lastRenderedPageBreak/>
         <w:t>K에 따라 검색 속도 및 정확도가 다소 차이</w:t>
       </w:r>
       <w:r>
@@ -546,7 +655,6 @@
         <w:rPr>
           <w:sz w:val="24"/>
         </w:rPr>
-        <w:lastRenderedPageBreak/>
         <w:t>K</w:t>
       </w:r>
       <w:r>
@@ -567,7 +675,23 @@
           <w:rFonts w:hint="eastAsia"/>
           <w:sz w:val="24"/>
         </w:rPr>
-        <w:t>그 이후부터 검색어를 입력하면 된다.</w:t>
+        <w:t xml:space="preserve">그 이후부터 </w:t>
+      </w:r>
+      <w:proofErr w:type="spellStart"/>
+      <w:r>
+        <w:rPr>
+          <w:rFonts w:hint="eastAsia"/>
+          <w:sz w:val="24"/>
+        </w:rPr>
+        <w:t>검색어를</w:t>
+      </w:r>
+      <w:proofErr w:type="spellEnd"/>
+      <w:r>
+        <w:rPr>
+          <w:rFonts w:hint="eastAsia"/>
+          <w:sz w:val="24"/>
+        </w:rPr>
+        <w:t xml:space="preserve"> 입력하면 된다.</w:t>
       </w:r>
     </w:p>
     <w:p>
@@ -676,20 +800,6 @@
         </w:rPr>
         <w:t xml:space="preserve"> </w:t>
       </w:r>
-    </w:p>
-    <w:p>
-      <w:pPr>
-        <w:pStyle w:val="a3"/>
-        <w:numPr>
-          <w:ilvl w:val="1"/>
-          <w:numId w:val="2"/>
-        </w:numPr>
-        <w:ind w:leftChars="0"/>
-        <w:jc w:val="left"/>
-        <w:rPr>
-          <w:sz w:val="24"/>
-        </w:rPr>
-      </w:pPr>
       <w:r>
         <w:rPr>
           <w:rFonts w:hint="eastAsia"/>
@@ -703,19 +813,37 @@
         </w:rPr>
         <w:t xml:space="preserve"> </w:t>
       </w:r>
-      <w:r>
-        <w:rPr>
-          <w:rFonts w:hint="eastAsia"/>
-          <w:sz w:val="24"/>
-        </w:rPr>
-        <w:t xml:space="preserve">검색어에 아무것도 입력하지 않고 </w:t>
-      </w:r>
-      <w:r>
-        <w:rPr>
-          <w:rFonts w:hint="eastAsia"/>
-          <w:sz w:val="24"/>
-        </w:rPr>
-        <w:t>엔터를 치면 종료된다.</w:t>
+      <w:proofErr w:type="spellStart"/>
+      <w:r>
+        <w:rPr>
+          <w:rFonts w:hint="eastAsia"/>
+          <w:sz w:val="24"/>
+        </w:rPr>
+        <w:t>검색어에</w:t>
+      </w:r>
+      <w:proofErr w:type="spellEnd"/>
+      <w:r>
+        <w:rPr>
+          <w:rFonts w:hint="eastAsia"/>
+          <w:sz w:val="24"/>
+        </w:rPr>
+        <w:t xml:space="preserve"> 아무것도 입력하지 않고 </w:t>
+      </w:r>
+      <w:proofErr w:type="spellStart"/>
+      <w:r>
+        <w:rPr>
+          <w:rFonts w:hint="eastAsia"/>
+          <w:sz w:val="24"/>
+        </w:rPr>
+        <w:t>엔터를</w:t>
+      </w:r>
+      <w:proofErr w:type="spellEnd"/>
+      <w:r>
+        <w:rPr>
+          <w:rFonts w:hint="eastAsia"/>
+          <w:sz w:val="24"/>
+        </w:rPr>
+        <w:t xml:space="preserve"> 치면 종료된다.</w:t>
       </w:r>
     </w:p>
     <w:p>
@@ -881,7 +1009,23 @@
           <w:rFonts w:hint="eastAsia"/>
           <w:sz w:val="24"/>
         </w:rPr>
-        <w:t xml:space="preserve">임의의 검색어를 </w:t>
+        <w:t xml:space="preserve">임의의 </w:t>
+      </w:r>
+      <w:proofErr w:type="spellStart"/>
+      <w:r>
+        <w:rPr>
+          <w:rFonts w:hint="eastAsia"/>
+          <w:sz w:val="24"/>
+        </w:rPr>
+        <w:t>검색어를</w:t>
+      </w:r>
+      <w:proofErr w:type="spellEnd"/>
+      <w:r>
+        <w:rPr>
+          <w:rFonts w:hint="eastAsia"/>
+          <w:sz w:val="24"/>
+        </w:rPr>
+        <w:t xml:space="preserve"> </w:t>
       </w:r>
       <w:r>
         <w:rPr>
@@ -919,6 +1063,7 @@
       </w:pPr>
       <w:r>
         <w:rPr>
+          <w:noProof/>
           <w:sz w:val="24"/>
         </w:rPr>
         <w:drawing>
@@ -991,6 +1136,7 @@
       </w:pPr>
       <w:r>
         <w:rPr>
+          <w:noProof/>
           <w:sz w:val="24"/>
         </w:rPr>
         <w:lastRenderedPageBreak/>
@@ -1099,11 +1245,19 @@
         </w:rPr>
         <w:t xml:space="preserve">이를 위해 </w:t>
       </w:r>
-      <w:r>
-        <w:rPr>
-          <w:sz w:val="24"/>
-        </w:rPr>
-        <w:t xml:space="preserve">netlib </w:t>
+      <w:proofErr w:type="spellStart"/>
+      <w:r>
+        <w:rPr>
+          <w:sz w:val="24"/>
+        </w:rPr>
+        <w:t>netlib</w:t>
+      </w:r>
+      <w:proofErr w:type="spellEnd"/>
+      <w:r>
+        <w:rPr>
+          <w:sz w:val="24"/>
+        </w:rPr>
+        <w:t xml:space="preserve"> </w:t>
       </w:r>
       <w:r>
         <w:rPr>
@@ -1112,11 +1266,19 @@
         </w:rPr>
         <w:t xml:space="preserve">에서 </w:t>
       </w:r>
-      <w:r>
-        <w:rPr>
-          <w:sz w:val="24"/>
-        </w:rPr>
-        <w:t xml:space="preserve">slatec(LINPACK) </w:t>
+      <w:proofErr w:type="spellStart"/>
+      <w:r>
+        <w:rPr>
+          <w:sz w:val="24"/>
+        </w:rPr>
+        <w:t>slatec</w:t>
+      </w:r>
+      <w:proofErr w:type="spellEnd"/>
+      <w:r>
+        <w:rPr>
+          <w:sz w:val="24"/>
+        </w:rPr>
+        <w:t xml:space="preserve">(LINPACK) </w:t>
       </w:r>
       <w:r>
         <w:rPr>
@@ -1125,12 +1287,14 @@
         </w:rPr>
         <w:t xml:space="preserve">라이브러리 중 하나인 </w:t>
       </w:r>
+      <w:proofErr w:type="spellStart"/>
       <w:r>
         <w:rPr>
           <w:sz w:val="24"/>
         </w:rPr>
         <w:t>dsvdc.f</w:t>
       </w:r>
+      <w:proofErr w:type="spellEnd"/>
       <w:r>
         <w:rPr>
           <w:rFonts w:hint="eastAsia"/>
@@ -1215,7 +1379,23 @@
           <w:rFonts w:hint="eastAsia"/>
           <w:sz w:val="24"/>
         </w:rPr>
-        <w:t>한 결과를 출력하여준다.</w:t>
+        <w:t xml:space="preserve">한 결과를 </w:t>
+      </w:r>
+      <w:proofErr w:type="spellStart"/>
+      <w:r>
+        <w:rPr>
+          <w:rFonts w:hint="eastAsia"/>
+          <w:sz w:val="24"/>
+        </w:rPr>
+        <w:t>출력하여준다</w:t>
+      </w:r>
+      <w:proofErr w:type="spellEnd"/>
+      <w:r>
+        <w:rPr>
+          <w:rFonts w:hint="eastAsia"/>
+          <w:sz w:val="24"/>
+        </w:rPr>
+        <w:t>.</w:t>
       </w:r>
       <w:r>
         <w:rPr>
@@ -1228,7 +1408,23 @@
           <w:rFonts w:hint="eastAsia"/>
           <w:sz w:val="24"/>
         </w:rPr>
-        <w:t>이 함수의 파라미터는 다음과 같다.</w:t>
+        <w:t xml:space="preserve">이 함수의 </w:t>
+      </w:r>
+      <w:proofErr w:type="spellStart"/>
+      <w:r>
+        <w:rPr>
+          <w:rFonts w:hint="eastAsia"/>
+          <w:sz w:val="24"/>
+        </w:rPr>
+        <w:t>파라미터는</w:t>
+      </w:r>
+      <w:proofErr w:type="spellEnd"/>
+      <w:r>
+        <w:rPr>
+          <w:rFonts w:hint="eastAsia"/>
+          <w:sz w:val="24"/>
+        </w:rPr>
+        <w:t xml:space="preserve"> 다음과 같다.</w:t>
       </w:r>
     </w:p>
     <w:p>
@@ -1794,12 +1990,21 @@
         </w:rPr>
         <w:t xml:space="preserve">세 개의 </w:t>
       </w:r>
-      <w:r>
-        <w:rPr>
-          <w:rFonts w:hint="eastAsia"/>
-          <w:sz w:val="24"/>
-        </w:rPr>
-        <w:t xml:space="preserve">검색어 </w:t>
+      <w:proofErr w:type="spellStart"/>
+      <w:r>
+        <w:rPr>
+          <w:rFonts w:hint="eastAsia"/>
+          <w:sz w:val="24"/>
+        </w:rPr>
+        <w:t>검색어</w:t>
+      </w:r>
+      <w:proofErr w:type="spellEnd"/>
+      <w:r>
+        <w:rPr>
+          <w:rFonts w:hint="eastAsia"/>
+          <w:sz w:val="24"/>
+        </w:rPr>
+        <w:t xml:space="preserve"> </w:t>
       </w:r>
       <w:r>
         <w:rPr>
@@ -1817,7 +2022,35 @@
         <w:rPr>
           <w:sz w:val="24"/>
         </w:rPr>
-        <w:t>, nvidia, linux]</w:t>
+        <w:t xml:space="preserve">, </w:t>
+      </w:r>
+      <w:proofErr w:type="spellStart"/>
+      <w:r>
+        <w:rPr>
+          <w:sz w:val="24"/>
+        </w:rPr>
+        <w:t>nvidia</w:t>
+      </w:r>
+      <w:proofErr w:type="spellEnd"/>
+      <w:r>
+        <w:rPr>
+          <w:sz w:val="24"/>
+        </w:rPr>
+        <w:t xml:space="preserve">, </w:t>
+      </w:r>
+      <w:proofErr w:type="spellStart"/>
+      <w:r>
+        <w:rPr>
+          <w:sz w:val="24"/>
+        </w:rPr>
+        <w:t>linux</w:t>
+      </w:r>
+      <w:proofErr w:type="spellEnd"/>
+      <w:r>
+        <w:rPr>
+          <w:sz w:val="24"/>
+        </w:rPr>
+        <w:t>]</w:t>
       </w:r>
       <w:r>
         <w:rPr>
@@ -1952,7 +2185,7 @@
               <w:spacing w:after="0" w:line="240" w:lineRule="auto"/>
               <w:jc w:val="center"/>
               <w:rPr>
-                <w:rFonts w:ascii="맑은 고딕" w:eastAsia="맑은 고딕" w:hAnsi="맑은 고딕" w:cs="굴림" w:hint="eastAsia"/>
+                <w:rFonts w:ascii="맑은 고딕" w:eastAsia="맑은 고딕" w:hAnsi="맑은 고딕" w:cs="굴림"/>
                 <w:color w:val="000000"/>
                 <w:kern w:val="0"/>
                 <w:sz w:val="22"/>
@@ -1997,7 +2230,7 @@
               <w:spacing w:after="0" w:line="240" w:lineRule="auto"/>
               <w:jc w:val="center"/>
               <w:rPr>
-                <w:rFonts w:ascii="맑은 고딕" w:eastAsia="맑은 고딕" w:hAnsi="맑은 고딕" w:cs="굴림" w:hint="eastAsia"/>
+                <w:rFonts w:ascii="맑은 고딕" w:eastAsia="맑은 고딕" w:hAnsi="맑은 고딕" w:cs="굴림"/>
                 <w:color w:val="000000"/>
                 <w:kern w:val="0"/>
                 <w:sz w:val="22"/>
@@ -2037,7 +2270,7 @@
               <w:spacing w:after="0" w:line="240" w:lineRule="auto"/>
               <w:jc w:val="center"/>
               <w:rPr>
-                <w:rFonts w:ascii="맑은 고딕" w:eastAsia="맑은 고딕" w:hAnsi="맑은 고딕" w:cs="굴림" w:hint="eastAsia"/>
+                <w:rFonts w:ascii="맑은 고딕" w:eastAsia="맑은 고딕" w:hAnsi="맑은 고딕" w:cs="굴림"/>
                 <w:color w:val="000000"/>
                 <w:kern w:val="0"/>
                 <w:sz w:val="22"/>
@@ -2077,12 +2310,13 @@
               <w:spacing w:after="0" w:line="240" w:lineRule="auto"/>
               <w:jc w:val="center"/>
               <w:rPr>
-                <w:rFonts w:ascii="맑은 고딕" w:eastAsia="맑은 고딕" w:hAnsi="맑은 고딕" w:cs="굴림" w:hint="eastAsia"/>
+                <w:rFonts w:ascii="맑은 고딕" w:eastAsia="맑은 고딕" w:hAnsi="맑은 고딕" w:cs="굴림"/>
                 <w:color w:val="000000"/>
                 <w:kern w:val="0"/>
                 <w:sz w:val="22"/>
               </w:rPr>
             </w:pPr>
+            <w:proofErr w:type="spellStart"/>
             <w:r>
               <w:rPr>
                 <w:rFonts w:ascii="맑은 고딕" w:eastAsia="맑은 고딕" w:hAnsi="맑은 고딕" w:cs="굴림" w:hint="eastAsia"/>
@@ -2092,6 +2326,7 @@
               </w:rPr>
               <w:t>nvidia</w:t>
             </w:r>
+            <w:proofErr w:type="spellEnd"/>
           </w:p>
         </w:tc>
         <w:tc>
@@ -2117,12 +2352,13 @@
               <w:spacing w:after="0" w:line="240" w:lineRule="auto"/>
               <w:jc w:val="center"/>
               <w:rPr>
-                <w:rFonts w:ascii="맑은 고딕" w:eastAsia="맑은 고딕" w:hAnsi="맑은 고딕" w:cs="굴림" w:hint="eastAsia"/>
+                <w:rFonts w:ascii="맑은 고딕" w:eastAsia="맑은 고딕" w:hAnsi="맑은 고딕" w:cs="굴림"/>
                 <w:color w:val="000000"/>
                 <w:kern w:val="0"/>
                 <w:sz w:val="22"/>
               </w:rPr>
             </w:pPr>
+            <w:proofErr w:type="spellStart"/>
             <w:r>
               <w:rPr>
                 <w:rFonts w:ascii="맑은 고딕" w:eastAsia="맑은 고딕" w:hAnsi="맑은 고딕" w:cs="굴림" w:hint="eastAsia"/>
@@ -2132,6 +2368,7 @@
               </w:rPr>
               <w:t>linux</w:t>
             </w:r>
+            <w:proofErr w:type="spellEnd"/>
           </w:p>
         </w:tc>
         <w:tc>
@@ -2157,7 +2394,7 @@
               <w:spacing w:after="0" w:line="240" w:lineRule="auto"/>
               <w:jc w:val="center"/>
               <w:rPr>
-                <w:rFonts w:ascii="맑은 고딕" w:eastAsia="맑은 고딕" w:hAnsi="맑은 고딕" w:cs="굴림" w:hint="eastAsia"/>
+                <w:rFonts w:ascii="맑은 고딕" w:eastAsia="맑은 고딕" w:hAnsi="맑은 고딕" w:cs="굴림"/>
                 <w:color w:val="000000"/>
                 <w:kern w:val="0"/>
                 <w:sz w:val="22"/>
@@ -2197,7 +2434,7 @@
               <w:spacing w:after="0" w:line="240" w:lineRule="auto"/>
               <w:jc w:val="center"/>
               <w:rPr>
-                <w:rFonts w:ascii="맑은 고딕" w:eastAsia="맑은 고딕" w:hAnsi="맑은 고딕" w:cs="굴림" w:hint="eastAsia"/>
+                <w:rFonts w:ascii="맑은 고딕" w:eastAsia="맑은 고딕" w:hAnsi="맑은 고딕" w:cs="굴림"/>
                 <w:color w:val="000000"/>
                 <w:kern w:val="0"/>
                 <w:sz w:val="22"/>
@@ -2237,7 +2474,7 @@
               <w:spacing w:after="0" w:line="240" w:lineRule="auto"/>
               <w:jc w:val="center"/>
               <w:rPr>
-                <w:rFonts w:ascii="맑은 고딕" w:eastAsia="맑은 고딕" w:hAnsi="맑은 고딕" w:cs="굴림" w:hint="eastAsia"/>
+                <w:rFonts w:ascii="맑은 고딕" w:eastAsia="맑은 고딕" w:hAnsi="맑은 고딕" w:cs="굴림"/>
                 <w:color w:val="000000"/>
                 <w:kern w:val="0"/>
                 <w:sz w:val="22"/>
@@ -2277,12 +2514,13 @@
               <w:spacing w:after="0" w:line="240" w:lineRule="auto"/>
               <w:jc w:val="center"/>
               <w:rPr>
-                <w:rFonts w:ascii="맑은 고딕" w:eastAsia="맑은 고딕" w:hAnsi="맑은 고딕" w:cs="굴림" w:hint="eastAsia"/>
+                <w:rFonts w:ascii="맑은 고딕" w:eastAsia="맑은 고딕" w:hAnsi="맑은 고딕" w:cs="굴림"/>
                 <w:color w:val="000000"/>
                 <w:kern w:val="0"/>
                 <w:sz w:val="22"/>
               </w:rPr>
             </w:pPr>
+            <w:proofErr w:type="spellStart"/>
             <w:r>
               <w:rPr>
                 <w:rFonts w:ascii="맑은 고딕" w:eastAsia="맑은 고딕" w:hAnsi="맑은 고딕" w:cs="굴림" w:hint="eastAsia"/>
@@ -2292,6 +2530,7 @@
               </w:rPr>
               <w:t>nvidia</w:t>
             </w:r>
+            <w:proofErr w:type="spellEnd"/>
           </w:p>
         </w:tc>
         <w:tc>
@@ -2317,12 +2556,13 @@
               <w:spacing w:after="0" w:line="240" w:lineRule="auto"/>
               <w:jc w:val="center"/>
               <w:rPr>
-                <w:rFonts w:ascii="맑은 고딕" w:eastAsia="맑은 고딕" w:hAnsi="맑은 고딕" w:cs="굴림" w:hint="eastAsia"/>
+                <w:rFonts w:ascii="맑은 고딕" w:eastAsia="맑은 고딕" w:hAnsi="맑은 고딕" w:cs="굴림"/>
                 <w:color w:val="000000"/>
                 <w:kern w:val="0"/>
                 <w:sz w:val="22"/>
               </w:rPr>
             </w:pPr>
+            <w:proofErr w:type="spellStart"/>
             <w:r>
               <w:rPr>
                 <w:rFonts w:ascii="맑은 고딕" w:eastAsia="맑은 고딕" w:hAnsi="맑은 고딕" w:cs="굴림" w:hint="eastAsia"/>
@@ -2332,6 +2572,7 @@
               </w:rPr>
               <w:t>linux</w:t>
             </w:r>
+            <w:proofErr w:type="spellEnd"/>
           </w:p>
         </w:tc>
         <w:tc>
@@ -2357,7 +2598,7 @@
               <w:spacing w:after="0" w:line="240" w:lineRule="auto"/>
               <w:jc w:val="center"/>
               <w:rPr>
-                <w:rFonts w:ascii="맑은 고딕" w:eastAsia="맑은 고딕" w:hAnsi="맑은 고딕" w:cs="굴림" w:hint="eastAsia"/>
+                <w:rFonts w:ascii="맑은 고딕" w:eastAsia="맑은 고딕" w:hAnsi="맑은 고딕" w:cs="굴림"/>
                 <w:color w:val="000000"/>
                 <w:kern w:val="0"/>
                 <w:sz w:val="22"/>
@@ -2401,12 +2642,13 @@
               <w:spacing w:after="0" w:line="240" w:lineRule="auto"/>
               <w:jc w:val="center"/>
               <w:rPr>
-                <w:rFonts w:ascii="맑은 고딕" w:eastAsia="맑은 고딕" w:hAnsi="맑은 고딕" w:cs="굴림" w:hint="eastAsia"/>
+                <w:rFonts w:ascii="맑은 고딕" w:eastAsia="맑은 고딕" w:hAnsi="맑은 고딕" w:cs="굴림"/>
                 <w:color w:val="000000"/>
                 <w:kern w:val="0"/>
                 <w:sz w:val="22"/>
               </w:rPr>
             </w:pPr>
+            <w:proofErr w:type="spellStart"/>
             <w:r>
               <w:rPr>
                 <w:rFonts w:ascii="맑은 고딕" w:eastAsia="맑은 고딕" w:hAnsi="맑은 고딕" w:cs="굴림" w:hint="eastAsia"/>
@@ -2416,6 +2658,7 @@
               </w:rPr>
               <w:t>수행속도</w:t>
             </w:r>
+            <w:proofErr w:type="spellEnd"/>
             <w:r>
               <w:rPr>
                 <w:rFonts w:ascii="맑은 고딕" w:eastAsia="맑은 고딕" w:hAnsi="맑은 고딕" w:cs="굴림" w:hint="eastAsia"/>
@@ -2424,7 +2667,27 @@
                 <w:sz w:val="22"/>
               </w:rPr>
               <w:br/>
-              <w:t>(ms)</w:t>
+              <w:t>(</w:t>
+            </w:r>
+            <w:proofErr w:type="spellStart"/>
+            <w:r>
+              <w:rPr>
+                <w:rFonts w:ascii="맑은 고딕" w:eastAsia="맑은 고딕" w:hAnsi="맑은 고딕" w:cs="굴림" w:hint="eastAsia"/>
+                <w:color w:val="000000"/>
+                <w:kern w:val="0"/>
+                <w:sz w:val="22"/>
+              </w:rPr>
+              <w:t>ms</w:t>
+            </w:r>
+            <w:proofErr w:type="spellEnd"/>
+            <w:r>
+              <w:rPr>
+                <w:rFonts w:ascii="맑은 고딕" w:eastAsia="맑은 고딕" w:hAnsi="맑은 고딕" w:cs="굴림" w:hint="eastAsia"/>
+                <w:color w:val="000000"/>
+                <w:kern w:val="0"/>
+                <w:sz w:val="22"/>
+              </w:rPr>
+              <w:t>)</w:t>
             </w:r>
           </w:p>
         </w:tc>
@@ -2451,7 +2714,7 @@
               <w:spacing w:after="0" w:line="240" w:lineRule="auto"/>
               <w:jc w:val="center"/>
               <w:rPr>
-                <w:rFonts w:ascii="맑은 고딕" w:eastAsia="맑은 고딕" w:hAnsi="맑은 고딕" w:cs="굴림" w:hint="eastAsia"/>
+                <w:rFonts w:ascii="맑은 고딕" w:eastAsia="맑은 고딕" w:hAnsi="맑은 고딕" w:cs="굴림"/>
                 <w:color w:val="000000"/>
                 <w:kern w:val="0"/>
                 <w:sz w:val="22"/>
@@ -2491,7 +2754,7 @@
               <w:spacing w:after="0" w:line="240" w:lineRule="auto"/>
               <w:jc w:val="center"/>
               <w:rPr>
-                <w:rFonts w:ascii="맑은 고딕" w:eastAsia="맑은 고딕" w:hAnsi="맑은 고딕" w:cs="굴림" w:hint="eastAsia"/>
+                <w:rFonts w:ascii="맑은 고딕" w:eastAsia="맑은 고딕" w:hAnsi="맑은 고딕" w:cs="굴림"/>
                 <w:color w:val="000000"/>
                 <w:kern w:val="0"/>
                 <w:sz w:val="22"/>
@@ -2531,7 +2794,7 @@
               <w:spacing w:after="0" w:line="240" w:lineRule="auto"/>
               <w:jc w:val="center"/>
               <w:rPr>
-                <w:rFonts w:ascii="맑은 고딕" w:eastAsia="맑은 고딕" w:hAnsi="맑은 고딕" w:cs="굴림" w:hint="eastAsia"/>
+                <w:rFonts w:ascii="맑은 고딕" w:eastAsia="맑은 고딕" w:hAnsi="맑은 고딕" w:cs="굴림"/>
                 <w:color w:val="000000"/>
                 <w:kern w:val="0"/>
                 <w:sz w:val="22"/>
@@ -2571,7 +2834,7 @@
               <w:spacing w:after="0" w:line="240" w:lineRule="auto"/>
               <w:jc w:val="center"/>
               <w:rPr>
-                <w:rFonts w:ascii="맑은 고딕" w:eastAsia="맑은 고딕" w:hAnsi="맑은 고딕" w:cs="굴림" w:hint="eastAsia"/>
+                <w:rFonts w:ascii="맑은 고딕" w:eastAsia="맑은 고딕" w:hAnsi="맑은 고딕" w:cs="굴림"/>
                 <w:color w:val="000000"/>
                 <w:kern w:val="0"/>
                 <w:sz w:val="22"/>
@@ -2610,12 +2873,13 @@
               <w:spacing w:after="0" w:line="240" w:lineRule="auto"/>
               <w:jc w:val="center"/>
               <w:rPr>
-                <w:rFonts w:ascii="맑은 고딕" w:eastAsia="맑은 고딕" w:hAnsi="맑은 고딕" w:cs="굴림" w:hint="eastAsia"/>
+                <w:rFonts w:ascii="맑은 고딕" w:eastAsia="맑은 고딕" w:hAnsi="맑은 고딕" w:cs="굴림"/>
                 <w:color w:val="000000"/>
                 <w:kern w:val="0"/>
                 <w:sz w:val="22"/>
               </w:rPr>
             </w:pPr>
+            <w:proofErr w:type="spellStart"/>
             <w:r>
               <w:rPr>
                 <w:rFonts w:ascii="맑은 고딕" w:eastAsia="맑은 고딕" w:hAnsi="맑은 고딕" w:cs="굴림" w:hint="eastAsia"/>
@@ -2625,6 +2889,7 @@
               </w:rPr>
               <w:t>수행속도</w:t>
             </w:r>
+            <w:proofErr w:type="spellEnd"/>
             <w:r>
               <w:rPr>
                 <w:rFonts w:ascii="맑은 고딕" w:eastAsia="맑은 고딕" w:hAnsi="맑은 고딕" w:cs="굴림" w:hint="eastAsia"/>
@@ -2633,7 +2898,27 @@
                 <w:sz w:val="22"/>
               </w:rPr>
               <w:br/>
-              <w:t>(ms)</w:t>
+              <w:t>(</w:t>
+            </w:r>
+            <w:proofErr w:type="spellStart"/>
+            <w:r>
+              <w:rPr>
+                <w:rFonts w:ascii="맑은 고딕" w:eastAsia="맑은 고딕" w:hAnsi="맑은 고딕" w:cs="굴림" w:hint="eastAsia"/>
+                <w:color w:val="000000"/>
+                <w:kern w:val="0"/>
+                <w:sz w:val="22"/>
+              </w:rPr>
+              <w:t>ms</w:t>
+            </w:r>
+            <w:proofErr w:type="spellEnd"/>
+            <w:r>
+              <w:rPr>
+                <w:rFonts w:ascii="맑은 고딕" w:eastAsia="맑은 고딕" w:hAnsi="맑은 고딕" w:cs="굴림" w:hint="eastAsia"/>
+                <w:color w:val="000000"/>
+                <w:kern w:val="0"/>
+                <w:sz w:val="22"/>
+              </w:rPr>
+              <w:t>)</w:t>
             </w:r>
           </w:p>
         </w:tc>
@@ -2660,7 +2945,7 @@
               <w:spacing w:after="0" w:line="240" w:lineRule="auto"/>
               <w:jc w:val="center"/>
               <w:rPr>
-                <w:rFonts w:ascii="맑은 고딕" w:eastAsia="맑은 고딕" w:hAnsi="맑은 고딕" w:cs="굴림" w:hint="eastAsia"/>
+                <w:rFonts w:ascii="맑은 고딕" w:eastAsia="맑은 고딕" w:hAnsi="맑은 고딕" w:cs="굴림"/>
                 <w:color w:val="000000"/>
                 <w:kern w:val="0"/>
                 <w:sz w:val="22"/>
@@ -2700,7 +2985,7 @@
               <w:spacing w:after="0" w:line="240" w:lineRule="auto"/>
               <w:jc w:val="center"/>
               <w:rPr>
-                <w:rFonts w:ascii="맑은 고딕" w:eastAsia="맑은 고딕" w:hAnsi="맑은 고딕" w:cs="굴림" w:hint="eastAsia"/>
+                <w:rFonts w:ascii="맑은 고딕" w:eastAsia="맑은 고딕" w:hAnsi="맑은 고딕" w:cs="굴림"/>
                 <w:color w:val="000000"/>
                 <w:kern w:val="0"/>
                 <w:sz w:val="22"/>
@@ -2740,7 +3025,7 @@
               <w:spacing w:after="0" w:line="240" w:lineRule="auto"/>
               <w:jc w:val="center"/>
               <w:rPr>
-                <w:rFonts w:ascii="맑은 고딕" w:eastAsia="맑은 고딕" w:hAnsi="맑은 고딕" w:cs="굴림" w:hint="eastAsia"/>
+                <w:rFonts w:ascii="맑은 고딕" w:eastAsia="맑은 고딕" w:hAnsi="맑은 고딕" w:cs="굴림"/>
                 <w:color w:val="000000"/>
                 <w:kern w:val="0"/>
                 <w:sz w:val="22"/>
@@ -2780,7 +3065,7 @@
               <w:spacing w:after="0" w:line="240" w:lineRule="auto"/>
               <w:jc w:val="center"/>
               <w:rPr>
-                <w:rFonts w:ascii="맑은 고딕" w:eastAsia="맑은 고딕" w:hAnsi="맑은 고딕" w:cs="굴림" w:hint="eastAsia"/>
+                <w:rFonts w:ascii="맑은 고딕" w:eastAsia="맑은 고딕" w:hAnsi="맑은 고딕" w:cs="굴림"/>
                 <w:color w:val="000000"/>
                 <w:kern w:val="0"/>
                 <w:sz w:val="22"/>
@@ -2824,7 +3109,7 @@
               <w:spacing w:after="0" w:line="240" w:lineRule="auto"/>
               <w:jc w:val="center"/>
               <w:rPr>
-                <w:rFonts w:ascii="맑은 고딕" w:eastAsia="맑은 고딕" w:hAnsi="맑은 고딕" w:cs="굴림" w:hint="eastAsia"/>
+                <w:rFonts w:ascii="맑은 고딕" w:eastAsia="맑은 고딕" w:hAnsi="맑은 고딕" w:cs="굴림"/>
                 <w:color w:val="000000"/>
                 <w:kern w:val="0"/>
                 <w:sz w:val="22"/>
@@ -2874,7 +3159,7 @@
               <w:spacing w:after="0" w:line="240" w:lineRule="auto"/>
               <w:jc w:val="center"/>
               <w:rPr>
-                <w:rFonts w:ascii="맑은 고딕" w:eastAsia="맑은 고딕" w:hAnsi="맑은 고딕" w:cs="굴림" w:hint="eastAsia"/>
+                <w:rFonts w:ascii="맑은 고딕" w:eastAsia="맑은 고딕" w:hAnsi="맑은 고딕" w:cs="굴림"/>
                 <w:color w:val="000000"/>
                 <w:kern w:val="0"/>
                 <w:sz w:val="22"/>
@@ -2914,7 +3199,7 @@
               <w:spacing w:after="0" w:line="240" w:lineRule="auto"/>
               <w:jc w:val="center"/>
               <w:rPr>
-                <w:rFonts w:ascii="맑은 고딕" w:eastAsia="맑은 고딕" w:hAnsi="맑은 고딕" w:cs="굴림" w:hint="eastAsia"/>
+                <w:rFonts w:ascii="맑은 고딕" w:eastAsia="맑은 고딕" w:hAnsi="맑은 고딕" w:cs="굴림"/>
                 <w:color w:val="000000"/>
                 <w:kern w:val="0"/>
                 <w:sz w:val="22"/>
@@ -2954,7 +3239,7 @@
               <w:spacing w:after="0" w:line="240" w:lineRule="auto"/>
               <w:jc w:val="center"/>
               <w:rPr>
-                <w:rFonts w:ascii="맑은 고딕" w:eastAsia="맑은 고딕" w:hAnsi="맑은 고딕" w:cs="굴림" w:hint="eastAsia"/>
+                <w:rFonts w:ascii="맑은 고딕" w:eastAsia="맑은 고딕" w:hAnsi="맑은 고딕" w:cs="굴림"/>
                 <w:color w:val="000000"/>
                 <w:kern w:val="0"/>
                 <w:sz w:val="22"/>
@@ -2994,7 +3279,7 @@
               <w:spacing w:after="0" w:line="240" w:lineRule="auto"/>
               <w:jc w:val="center"/>
               <w:rPr>
-                <w:rFonts w:ascii="맑은 고딕" w:eastAsia="맑은 고딕" w:hAnsi="맑은 고딕" w:cs="굴림" w:hint="eastAsia"/>
+                <w:rFonts w:ascii="맑은 고딕" w:eastAsia="맑은 고딕" w:hAnsi="맑은 고딕" w:cs="굴림"/>
                 <w:color w:val="000000"/>
                 <w:kern w:val="0"/>
                 <w:sz w:val="22"/>
@@ -3033,7 +3318,7 @@
               <w:spacing w:after="0" w:line="240" w:lineRule="auto"/>
               <w:jc w:val="center"/>
               <w:rPr>
-                <w:rFonts w:ascii="맑은 고딕" w:eastAsia="맑은 고딕" w:hAnsi="맑은 고딕" w:cs="굴림" w:hint="eastAsia"/>
+                <w:rFonts w:ascii="맑은 고딕" w:eastAsia="맑은 고딕" w:hAnsi="맑은 고딕" w:cs="굴림"/>
                 <w:color w:val="000000"/>
                 <w:kern w:val="0"/>
                 <w:sz w:val="22"/>
@@ -3083,7 +3368,7 @@
               <w:spacing w:after="0" w:line="240" w:lineRule="auto"/>
               <w:jc w:val="center"/>
               <w:rPr>
-                <w:rFonts w:ascii="맑은 고딕" w:eastAsia="맑은 고딕" w:hAnsi="맑은 고딕" w:cs="굴림" w:hint="eastAsia"/>
+                <w:rFonts w:ascii="맑은 고딕" w:eastAsia="맑은 고딕" w:hAnsi="맑은 고딕" w:cs="굴림"/>
                 <w:color w:val="000000"/>
                 <w:kern w:val="0"/>
                 <w:sz w:val="22"/>
@@ -3123,7 +3408,7 @@
               <w:spacing w:after="0" w:line="240" w:lineRule="auto"/>
               <w:jc w:val="center"/>
               <w:rPr>
-                <w:rFonts w:ascii="맑은 고딕" w:eastAsia="맑은 고딕" w:hAnsi="맑은 고딕" w:cs="굴림" w:hint="eastAsia"/>
+                <w:rFonts w:ascii="맑은 고딕" w:eastAsia="맑은 고딕" w:hAnsi="맑은 고딕" w:cs="굴림"/>
                 <w:color w:val="000000"/>
                 <w:kern w:val="0"/>
                 <w:sz w:val="22"/>
@@ -3163,7 +3448,7 @@
               <w:spacing w:after="0" w:line="240" w:lineRule="auto"/>
               <w:jc w:val="center"/>
               <w:rPr>
-                <w:rFonts w:ascii="맑은 고딕" w:eastAsia="맑은 고딕" w:hAnsi="맑은 고딕" w:cs="굴림" w:hint="eastAsia"/>
+                <w:rFonts w:ascii="맑은 고딕" w:eastAsia="맑은 고딕" w:hAnsi="맑은 고딕" w:cs="굴림"/>
                 <w:color w:val="000000"/>
                 <w:kern w:val="0"/>
                 <w:sz w:val="22"/>
@@ -3203,7 +3488,7 @@
               <w:spacing w:after="0" w:line="240" w:lineRule="auto"/>
               <w:jc w:val="center"/>
               <w:rPr>
-                <w:rFonts w:ascii="맑은 고딕" w:eastAsia="맑은 고딕" w:hAnsi="맑은 고딕" w:cs="굴림" w:hint="eastAsia"/>
+                <w:rFonts w:ascii="맑은 고딕" w:eastAsia="맑은 고딕" w:hAnsi="맑은 고딕" w:cs="굴림"/>
                 <w:color w:val="000000"/>
                 <w:kern w:val="0"/>
                 <w:sz w:val="22"/>
@@ -3249,7 +3534,7 @@
               <w:spacing w:after="0" w:line="240" w:lineRule="auto"/>
               <w:jc w:val="center"/>
               <w:rPr>
-                <w:rFonts w:ascii="맑은 고딕" w:eastAsia="맑은 고딕" w:hAnsi="맑은 고딕" w:cs="굴림" w:hint="eastAsia"/>
+                <w:rFonts w:ascii="맑은 고딕" w:eastAsia="맑은 고딕" w:hAnsi="맑은 고딕" w:cs="굴림"/>
                 <w:color w:val="000000"/>
                 <w:kern w:val="0"/>
                 <w:sz w:val="22"/>
@@ -3290,7 +3575,7 @@
               <w:spacing w:after="0" w:line="240" w:lineRule="auto"/>
               <w:jc w:val="center"/>
               <w:rPr>
-                <w:rFonts w:ascii="맑은 고딕" w:eastAsia="맑은 고딕" w:hAnsi="맑은 고딕" w:cs="굴림" w:hint="eastAsia"/>
+                <w:rFonts w:ascii="맑은 고딕" w:eastAsia="맑은 고딕" w:hAnsi="맑은 고딕" w:cs="굴림"/>
                 <w:color w:val="000000"/>
                 <w:kern w:val="0"/>
                 <w:sz w:val="22"/>
@@ -3335,7 +3620,7 @@
               <w:spacing w:after="0" w:line="240" w:lineRule="auto"/>
               <w:jc w:val="center"/>
               <w:rPr>
-                <w:rFonts w:ascii="맑은 고딕" w:eastAsia="맑은 고딕" w:hAnsi="맑은 고딕" w:cs="굴림" w:hint="eastAsia"/>
+                <w:rFonts w:ascii="맑은 고딕" w:eastAsia="맑은 고딕" w:hAnsi="맑은 고딕" w:cs="굴림"/>
                 <w:color w:val="000000"/>
                 <w:kern w:val="0"/>
                 <w:sz w:val="22"/>
@@ -3375,7 +3660,7 @@
               <w:spacing w:after="0" w:line="240" w:lineRule="auto"/>
               <w:jc w:val="center"/>
               <w:rPr>
-                <w:rFonts w:ascii="맑은 고딕" w:eastAsia="맑은 고딕" w:hAnsi="맑은 고딕" w:cs="굴림" w:hint="eastAsia"/>
+                <w:rFonts w:ascii="맑은 고딕" w:eastAsia="맑은 고딕" w:hAnsi="맑은 고딕" w:cs="굴림"/>
                 <w:color w:val="000000"/>
                 <w:kern w:val="0"/>
                 <w:sz w:val="22"/>
@@ -3415,12 +3700,13 @@
               <w:spacing w:after="0" w:line="240" w:lineRule="auto"/>
               <w:jc w:val="center"/>
               <w:rPr>
-                <w:rFonts w:ascii="맑은 고딕" w:eastAsia="맑은 고딕" w:hAnsi="맑은 고딕" w:cs="굴림" w:hint="eastAsia"/>
+                <w:rFonts w:ascii="맑은 고딕" w:eastAsia="맑은 고딕" w:hAnsi="맑은 고딕" w:cs="굴림"/>
                 <w:color w:val="000000"/>
                 <w:kern w:val="0"/>
                 <w:sz w:val="22"/>
               </w:rPr>
             </w:pPr>
+            <w:proofErr w:type="spellStart"/>
             <w:r>
               <w:rPr>
                 <w:rFonts w:ascii="맑은 고딕" w:eastAsia="맑은 고딕" w:hAnsi="맑은 고딕" w:cs="굴림" w:hint="eastAsia"/>
@@ -3430,6 +3716,7 @@
               </w:rPr>
               <w:t>nvidia</w:t>
             </w:r>
+            <w:proofErr w:type="spellEnd"/>
           </w:p>
         </w:tc>
         <w:tc>
@@ -3455,12 +3742,13 @@
               <w:spacing w:after="0" w:line="240" w:lineRule="auto"/>
               <w:jc w:val="center"/>
               <w:rPr>
-                <w:rFonts w:ascii="맑은 고딕" w:eastAsia="맑은 고딕" w:hAnsi="맑은 고딕" w:cs="굴림" w:hint="eastAsia"/>
+                <w:rFonts w:ascii="맑은 고딕" w:eastAsia="맑은 고딕" w:hAnsi="맑은 고딕" w:cs="굴림"/>
                 <w:color w:val="000000"/>
                 <w:kern w:val="0"/>
                 <w:sz w:val="22"/>
               </w:rPr>
             </w:pPr>
+            <w:proofErr w:type="spellStart"/>
             <w:r>
               <w:rPr>
                 <w:rFonts w:ascii="맑은 고딕" w:eastAsia="맑은 고딕" w:hAnsi="맑은 고딕" w:cs="굴림" w:hint="eastAsia"/>
@@ -3470,6 +3758,7 @@
               </w:rPr>
               <w:t>linux</w:t>
             </w:r>
+            <w:proofErr w:type="spellEnd"/>
           </w:p>
         </w:tc>
         <w:tc>
@@ -3495,7 +3784,7 @@
               <w:spacing w:after="0" w:line="240" w:lineRule="auto"/>
               <w:jc w:val="center"/>
               <w:rPr>
-                <w:rFonts w:ascii="맑은 고딕" w:eastAsia="맑은 고딕" w:hAnsi="맑은 고딕" w:cs="굴림" w:hint="eastAsia"/>
+                <w:rFonts w:ascii="맑은 고딕" w:eastAsia="맑은 고딕" w:hAnsi="맑은 고딕" w:cs="굴림"/>
                 <w:color w:val="000000"/>
                 <w:kern w:val="0"/>
                 <w:sz w:val="22"/>
@@ -3535,7 +3824,7 @@
               <w:spacing w:after="0" w:line="240" w:lineRule="auto"/>
               <w:jc w:val="center"/>
               <w:rPr>
-                <w:rFonts w:ascii="맑은 고딕" w:eastAsia="맑은 고딕" w:hAnsi="맑은 고딕" w:cs="굴림" w:hint="eastAsia"/>
+                <w:rFonts w:ascii="맑은 고딕" w:eastAsia="맑은 고딕" w:hAnsi="맑은 고딕" w:cs="굴림"/>
                 <w:color w:val="000000"/>
                 <w:kern w:val="0"/>
                 <w:sz w:val="22"/>
@@ -3575,7 +3864,7 @@
               <w:spacing w:after="0" w:line="240" w:lineRule="auto"/>
               <w:jc w:val="center"/>
               <w:rPr>
-                <w:rFonts w:ascii="맑은 고딕" w:eastAsia="맑은 고딕" w:hAnsi="맑은 고딕" w:cs="굴림" w:hint="eastAsia"/>
+                <w:rFonts w:ascii="맑은 고딕" w:eastAsia="맑은 고딕" w:hAnsi="맑은 고딕" w:cs="굴림"/>
                 <w:color w:val="000000"/>
                 <w:kern w:val="0"/>
                 <w:sz w:val="22"/>
@@ -3615,12 +3904,13 @@
               <w:spacing w:after="0" w:line="240" w:lineRule="auto"/>
               <w:jc w:val="center"/>
               <w:rPr>
-                <w:rFonts w:ascii="맑은 고딕" w:eastAsia="맑은 고딕" w:hAnsi="맑은 고딕" w:cs="굴림" w:hint="eastAsia"/>
+                <w:rFonts w:ascii="맑은 고딕" w:eastAsia="맑은 고딕" w:hAnsi="맑은 고딕" w:cs="굴림"/>
                 <w:color w:val="000000"/>
                 <w:kern w:val="0"/>
                 <w:sz w:val="22"/>
               </w:rPr>
             </w:pPr>
+            <w:proofErr w:type="spellStart"/>
             <w:r>
               <w:rPr>
                 <w:rFonts w:ascii="맑은 고딕" w:eastAsia="맑은 고딕" w:hAnsi="맑은 고딕" w:cs="굴림" w:hint="eastAsia"/>
@@ -3630,6 +3920,7 @@
               </w:rPr>
               <w:t>nvidia</w:t>
             </w:r>
+            <w:proofErr w:type="spellEnd"/>
           </w:p>
         </w:tc>
         <w:tc>
@@ -3655,12 +3946,13 @@
               <w:spacing w:after="0" w:line="240" w:lineRule="auto"/>
               <w:jc w:val="center"/>
               <w:rPr>
-                <w:rFonts w:ascii="맑은 고딕" w:eastAsia="맑은 고딕" w:hAnsi="맑은 고딕" w:cs="굴림" w:hint="eastAsia"/>
+                <w:rFonts w:ascii="맑은 고딕" w:eastAsia="맑은 고딕" w:hAnsi="맑은 고딕" w:cs="굴림"/>
                 <w:color w:val="000000"/>
                 <w:kern w:val="0"/>
                 <w:sz w:val="22"/>
               </w:rPr>
             </w:pPr>
+            <w:proofErr w:type="spellStart"/>
             <w:r>
               <w:rPr>
                 <w:rFonts w:ascii="맑은 고딕" w:eastAsia="맑은 고딕" w:hAnsi="맑은 고딕" w:cs="굴림" w:hint="eastAsia"/>
@@ -3670,6 +3962,7 @@
               </w:rPr>
               <w:t>linux</w:t>
             </w:r>
+            <w:proofErr w:type="spellEnd"/>
           </w:p>
         </w:tc>
         <w:tc>
@@ -3695,7 +3988,7 @@
               <w:spacing w:after="0" w:line="240" w:lineRule="auto"/>
               <w:jc w:val="center"/>
               <w:rPr>
-                <w:rFonts w:ascii="맑은 고딕" w:eastAsia="맑은 고딕" w:hAnsi="맑은 고딕" w:cs="굴림" w:hint="eastAsia"/>
+                <w:rFonts w:ascii="맑은 고딕" w:eastAsia="맑은 고딕" w:hAnsi="맑은 고딕" w:cs="굴림"/>
                 <w:color w:val="000000"/>
                 <w:kern w:val="0"/>
                 <w:sz w:val="22"/>
@@ -3739,12 +4032,13 @@
               <w:spacing w:after="0" w:line="240" w:lineRule="auto"/>
               <w:jc w:val="center"/>
               <w:rPr>
-                <w:rFonts w:ascii="맑은 고딕" w:eastAsia="맑은 고딕" w:hAnsi="맑은 고딕" w:cs="굴림" w:hint="eastAsia"/>
+                <w:rFonts w:ascii="맑은 고딕" w:eastAsia="맑은 고딕" w:hAnsi="맑은 고딕" w:cs="굴림"/>
                 <w:color w:val="000000"/>
                 <w:kern w:val="0"/>
                 <w:sz w:val="22"/>
               </w:rPr>
             </w:pPr>
+            <w:proofErr w:type="spellStart"/>
             <w:r>
               <w:rPr>
                 <w:rFonts w:ascii="맑은 고딕" w:eastAsia="맑은 고딕" w:hAnsi="맑은 고딕" w:cs="굴림" w:hint="eastAsia"/>
@@ -3754,6 +4048,7 @@
               </w:rPr>
               <w:t>수행속도</w:t>
             </w:r>
+            <w:proofErr w:type="spellEnd"/>
             <w:r>
               <w:rPr>
                 <w:rFonts w:ascii="맑은 고딕" w:eastAsia="맑은 고딕" w:hAnsi="맑은 고딕" w:cs="굴림" w:hint="eastAsia"/>
@@ -3762,7 +4057,27 @@
                 <w:sz w:val="22"/>
               </w:rPr>
               <w:br/>
-              <w:t>(ms)</w:t>
+              <w:t>(</w:t>
+            </w:r>
+            <w:proofErr w:type="spellStart"/>
+            <w:r>
+              <w:rPr>
+                <w:rFonts w:ascii="맑은 고딕" w:eastAsia="맑은 고딕" w:hAnsi="맑은 고딕" w:cs="굴림" w:hint="eastAsia"/>
+                <w:color w:val="000000"/>
+                <w:kern w:val="0"/>
+                <w:sz w:val="22"/>
+              </w:rPr>
+              <w:t>ms</w:t>
+            </w:r>
+            <w:proofErr w:type="spellEnd"/>
+            <w:r>
+              <w:rPr>
+                <w:rFonts w:ascii="맑은 고딕" w:eastAsia="맑은 고딕" w:hAnsi="맑은 고딕" w:cs="굴림" w:hint="eastAsia"/>
+                <w:color w:val="000000"/>
+                <w:kern w:val="0"/>
+                <w:sz w:val="22"/>
+              </w:rPr>
+              <w:t>)</w:t>
             </w:r>
           </w:p>
         </w:tc>
@@ -3789,7 +4104,7 @@
               <w:spacing w:after="0" w:line="240" w:lineRule="auto"/>
               <w:jc w:val="center"/>
               <w:rPr>
-                <w:rFonts w:ascii="맑은 고딕" w:eastAsia="맑은 고딕" w:hAnsi="맑은 고딕" w:cs="굴림" w:hint="eastAsia"/>
+                <w:rFonts w:ascii="맑은 고딕" w:eastAsia="맑은 고딕" w:hAnsi="맑은 고딕" w:cs="굴림"/>
                 <w:color w:val="000000"/>
                 <w:kern w:val="0"/>
                 <w:sz w:val="22"/>
@@ -3829,7 +4144,7 @@
               <w:spacing w:after="0" w:line="240" w:lineRule="auto"/>
               <w:jc w:val="center"/>
               <w:rPr>
-                <w:rFonts w:ascii="맑은 고딕" w:eastAsia="맑은 고딕" w:hAnsi="맑은 고딕" w:cs="굴림" w:hint="eastAsia"/>
+                <w:rFonts w:ascii="맑은 고딕" w:eastAsia="맑은 고딕" w:hAnsi="맑은 고딕" w:cs="굴림"/>
                 <w:color w:val="000000"/>
                 <w:kern w:val="0"/>
                 <w:sz w:val="22"/>
@@ -3869,7 +4184,7 @@
               <w:spacing w:after="0" w:line="240" w:lineRule="auto"/>
               <w:jc w:val="center"/>
               <w:rPr>
-                <w:rFonts w:ascii="맑은 고딕" w:eastAsia="맑은 고딕" w:hAnsi="맑은 고딕" w:cs="굴림" w:hint="eastAsia"/>
+                <w:rFonts w:ascii="맑은 고딕" w:eastAsia="맑은 고딕" w:hAnsi="맑은 고딕" w:cs="굴림"/>
                 <w:color w:val="000000"/>
                 <w:kern w:val="0"/>
                 <w:sz w:val="22"/>
@@ -3909,7 +4224,7 @@
               <w:spacing w:after="0" w:line="240" w:lineRule="auto"/>
               <w:jc w:val="center"/>
               <w:rPr>
-                <w:rFonts w:ascii="맑은 고딕" w:eastAsia="맑은 고딕" w:hAnsi="맑은 고딕" w:cs="굴림" w:hint="eastAsia"/>
+                <w:rFonts w:ascii="맑은 고딕" w:eastAsia="맑은 고딕" w:hAnsi="맑은 고딕" w:cs="굴림"/>
                 <w:color w:val="000000"/>
                 <w:kern w:val="0"/>
                 <w:sz w:val="22"/>
@@ -3948,12 +4263,13 @@
               <w:spacing w:after="0" w:line="240" w:lineRule="auto"/>
               <w:jc w:val="center"/>
               <w:rPr>
-                <w:rFonts w:ascii="맑은 고딕" w:eastAsia="맑은 고딕" w:hAnsi="맑은 고딕" w:cs="굴림" w:hint="eastAsia"/>
+                <w:rFonts w:ascii="맑은 고딕" w:eastAsia="맑은 고딕" w:hAnsi="맑은 고딕" w:cs="굴림"/>
                 <w:color w:val="000000"/>
                 <w:kern w:val="0"/>
                 <w:sz w:val="22"/>
               </w:rPr>
             </w:pPr>
+            <w:proofErr w:type="spellStart"/>
             <w:r>
               <w:rPr>
                 <w:rFonts w:ascii="맑은 고딕" w:eastAsia="맑은 고딕" w:hAnsi="맑은 고딕" w:cs="굴림" w:hint="eastAsia"/>
@@ -3963,6 +4279,7 @@
               </w:rPr>
               <w:t>수행속도</w:t>
             </w:r>
+            <w:proofErr w:type="spellEnd"/>
             <w:r>
               <w:rPr>
                 <w:rFonts w:ascii="맑은 고딕" w:eastAsia="맑은 고딕" w:hAnsi="맑은 고딕" w:cs="굴림" w:hint="eastAsia"/>
@@ -3971,7 +4288,27 @@
                 <w:sz w:val="22"/>
               </w:rPr>
               <w:br/>
-              <w:t>(ms)</w:t>
+              <w:t>(</w:t>
+            </w:r>
+            <w:proofErr w:type="spellStart"/>
+            <w:r>
+              <w:rPr>
+                <w:rFonts w:ascii="맑은 고딕" w:eastAsia="맑은 고딕" w:hAnsi="맑은 고딕" w:cs="굴림" w:hint="eastAsia"/>
+                <w:color w:val="000000"/>
+                <w:kern w:val="0"/>
+                <w:sz w:val="22"/>
+              </w:rPr>
+              <w:t>ms</w:t>
+            </w:r>
+            <w:proofErr w:type="spellEnd"/>
+            <w:r>
+              <w:rPr>
+                <w:rFonts w:ascii="맑은 고딕" w:eastAsia="맑은 고딕" w:hAnsi="맑은 고딕" w:cs="굴림" w:hint="eastAsia"/>
+                <w:color w:val="000000"/>
+                <w:kern w:val="0"/>
+                <w:sz w:val="22"/>
+              </w:rPr>
+              <w:t>)</w:t>
             </w:r>
           </w:p>
         </w:tc>
@@ -3998,7 +4335,7 @@
               <w:spacing w:after="0" w:line="240" w:lineRule="auto"/>
               <w:jc w:val="center"/>
               <w:rPr>
-                <w:rFonts w:ascii="맑은 고딕" w:eastAsia="맑은 고딕" w:hAnsi="맑은 고딕" w:cs="굴림" w:hint="eastAsia"/>
+                <w:rFonts w:ascii="맑은 고딕" w:eastAsia="맑은 고딕" w:hAnsi="맑은 고딕" w:cs="굴림"/>
                 <w:color w:val="000000"/>
                 <w:kern w:val="0"/>
                 <w:sz w:val="22"/>
@@ -4038,7 +4375,7 @@
               <w:spacing w:after="0" w:line="240" w:lineRule="auto"/>
               <w:jc w:val="center"/>
               <w:rPr>
-                <w:rFonts w:ascii="맑은 고딕" w:eastAsia="맑은 고딕" w:hAnsi="맑은 고딕" w:cs="굴림" w:hint="eastAsia"/>
+                <w:rFonts w:ascii="맑은 고딕" w:eastAsia="맑은 고딕" w:hAnsi="맑은 고딕" w:cs="굴림"/>
                 <w:color w:val="000000"/>
                 <w:kern w:val="0"/>
                 <w:sz w:val="22"/>
@@ -4078,7 +4415,7 @@
               <w:spacing w:after="0" w:line="240" w:lineRule="auto"/>
               <w:jc w:val="center"/>
               <w:rPr>
-                <w:rFonts w:ascii="맑은 고딕" w:eastAsia="맑은 고딕" w:hAnsi="맑은 고딕" w:cs="굴림" w:hint="eastAsia"/>
+                <w:rFonts w:ascii="맑은 고딕" w:eastAsia="맑은 고딕" w:hAnsi="맑은 고딕" w:cs="굴림"/>
                 <w:color w:val="000000"/>
                 <w:kern w:val="0"/>
                 <w:sz w:val="22"/>
@@ -4118,7 +4455,7 @@
               <w:spacing w:after="0" w:line="240" w:lineRule="auto"/>
               <w:jc w:val="center"/>
               <w:rPr>
-                <w:rFonts w:ascii="맑은 고딕" w:eastAsia="맑은 고딕" w:hAnsi="맑은 고딕" w:cs="굴림" w:hint="eastAsia"/>
+                <w:rFonts w:ascii="맑은 고딕" w:eastAsia="맑은 고딕" w:hAnsi="맑은 고딕" w:cs="굴림"/>
                 <w:color w:val="000000"/>
                 <w:kern w:val="0"/>
                 <w:sz w:val="22"/>
@@ -4162,7 +4499,7 @@
               <w:spacing w:after="0" w:line="240" w:lineRule="auto"/>
               <w:jc w:val="center"/>
               <w:rPr>
-                <w:rFonts w:ascii="맑은 고딕" w:eastAsia="맑은 고딕" w:hAnsi="맑은 고딕" w:cs="굴림" w:hint="eastAsia"/>
+                <w:rFonts w:ascii="맑은 고딕" w:eastAsia="맑은 고딕" w:hAnsi="맑은 고딕" w:cs="굴림"/>
                 <w:color w:val="000000"/>
                 <w:kern w:val="0"/>
                 <w:sz w:val="22"/>
@@ -4212,7 +4549,7 @@
               <w:spacing w:after="0" w:line="240" w:lineRule="auto"/>
               <w:jc w:val="center"/>
               <w:rPr>
-                <w:rFonts w:ascii="맑은 고딕" w:eastAsia="맑은 고딕" w:hAnsi="맑은 고딕" w:cs="굴림" w:hint="eastAsia"/>
+                <w:rFonts w:ascii="맑은 고딕" w:eastAsia="맑은 고딕" w:hAnsi="맑은 고딕" w:cs="굴림"/>
                 <w:color w:val="000000"/>
                 <w:kern w:val="0"/>
                 <w:sz w:val="22"/>
@@ -4252,7 +4589,7 @@
               <w:spacing w:after="0" w:line="240" w:lineRule="auto"/>
               <w:jc w:val="center"/>
               <w:rPr>
-                <w:rFonts w:ascii="맑은 고딕" w:eastAsia="맑은 고딕" w:hAnsi="맑은 고딕" w:cs="굴림" w:hint="eastAsia"/>
+                <w:rFonts w:ascii="맑은 고딕" w:eastAsia="맑은 고딕" w:hAnsi="맑은 고딕" w:cs="굴림"/>
                 <w:color w:val="000000"/>
                 <w:kern w:val="0"/>
                 <w:sz w:val="22"/>
@@ -4292,7 +4629,7 @@
               <w:spacing w:after="0" w:line="240" w:lineRule="auto"/>
               <w:jc w:val="center"/>
               <w:rPr>
-                <w:rFonts w:ascii="맑은 고딕" w:eastAsia="맑은 고딕" w:hAnsi="맑은 고딕" w:cs="굴림" w:hint="eastAsia"/>
+                <w:rFonts w:ascii="맑은 고딕" w:eastAsia="맑은 고딕" w:hAnsi="맑은 고딕" w:cs="굴림"/>
                 <w:color w:val="000000"/>
                 <w:kern w:val="0"/>
                 <w:sz w:val="22"/>
@@ -4332,7 +4669,7 @@
               <w:spacing w:after="0" w:line="240" w:lineRule="auto"/>
               <w:jc w:val="center"/>
               <w:rPr>
-                <w:rFonts w:ascii="맑은 고딕" w:eastAsia="맑은 고딕" w:hAnsi="맑은 고딕" w:cs="굴림" w:hint="eastAsia"/>
+                <w:rFonts w:ascii="맑은 고딕" w:eastAsia="맑은 고딕" w:hAnsi="맑은 고딕" w:cs="굴림"/>
                 <w:color w:val="000000"/>
                 <w:kern w:val="0"/>
                 <w:sz w:val="22"/>
@@ -4371,7 +4708,7 @@
               <w:spacing w:after="0" w:line="240" w:lineRule="auto"/>
               <w:jc w:val="center"/>
               <w:rPr>
-                <w:rFonts w:ascii="맑은 고딕" w:eastAsia="맑은 고딕" w:hAnsi="맑은 고딕" w:cs="굴림" w:hint="eastAsia"/>
+                <w:rFonts w:ascii="맑은 고딕" w:eastAsia="맑은 고딕" w:hAnsi="맑은 고딕" w:cs="굴림"/>
                 <w:color w:val="000000"/>
                 <w:kern w:val="0"/>
                 <w:sz w:val="22"/>
@@ -4421,7 +4758,7 @@
               <w:spacing w:after="0" w:line="240" w:lineRule="auto"/>
               <w:jc w:val="center"/>
               <w:rPr>
-                <w:rFonts w:ascii="맑은 고딕" w:eastAsia="맑은 고딕" w:hAnsi="맑은 고딕" w:cs="굴림" w:hint="eastAsia"/>
+                <w:rFonts w:ascii="맑은 고딕" w:eastAsia="맑은 고딕" w:hAnsi="맑은 고딕" w:cs="굴림"/>
                 <w:color w:val="000000"/>
                 <w:kern w:val="0"/>
                 <w:sz w:val="22"/>
@@ -4461,7 +4798,7 @@
               <w:spacing w:after="0" w:line="240" w:lineRule="auto"/>
               <w:jc w:val="center"/>
               <w:rPr>
-                <w:rFonts w:ascii="맑은 고딕" w:eastAsia="맑은 고딕" w:hAnsi="맑은 고딕" w:cs="굴림" w:hint="eastAsia"/>
+                <w:rFonts w:ascii="맑은 고딕" w:eastAsia="맑은 고딕" w:hAnsi="맑은 고딕" w:cs="굴림"/>
                 <w:color w:val="000000"/>
                 <w:kern w:val="0"/>
                 <w:sz w:val="22"/>
@@ -4501,7 +4838,7 @@
               <w:spacing w:after="0" w:line="240" w:lineRule="auto"/>
               <w:jc w:val="center"/>
               <w:rPr>
-                <w:rFonts w:ascii="맑은 고딕" w:eastAsia="맑은 고딕" w:hAnsi="맑은 고딕" w:cs="굴림" w:hint="eastAsia"/>
+                <w:rFonts w:ascii="맑은 고딕" w:eastAsia="맑은 고딕" w:hAnsi="맑은 고딕" w:cs="굴림"/>
                 <w:color w:val="000000"/>
                 <w:kern w:val="0"/>
                 <w:sz w:val="22"/>
@@ -4541,7 +4878,7 @@
               <w:spacing w:after="0" w:line="240" w:lineRule="auto"/>
               <w:jc w:val="center"/>
               <w:rPr>
-                <w:rFonts w:ascii="맑은 고딕" w:eastAsia="맑은 고딕" w:hAnsi="맑은 고딕" w:cs="굴림" w:hint="eastAsia"/>
+                <w:rFonts w:ascii="맑은 고딕" w:eastAsia="맑은 고딕" w:hAnsi="맑은 고딕" w:cs="굴림"/>
                 <w:color w:val="000000"/>
                 <w:kern w:val="0"/>
                 <w:sz w:val="22"/>
@@ -4631,7 +4968,21 @@
           <w:rFonts w:hint="eastAsia"/>
           <w:sz w:val="24"/>
         </w:rPr>
-        <w:t>K의 값을 줄여나간다는 것은 더 많이 A</w:t>
+        <w:t>K의 값을 줄여나간다는 것은 더</w:t>
+      </w:r>
+      <w:r>
+        <w:rPr>
+          <w:rFonts w:hint="eastAsia"/>
+          <w:sz w:val="24"/>
+        </w:rPr>
+        <w:t xml:space="preserve"> 높은 수준으로</w:t>
+      </w:r>
+      <w:r>
+        <w:rPr>
+          <w:rFonts w:hint="eastAsia"/>
+          <w:sz w:val="24"/>
+        </w:rPr>
+        <w:t xml:space="preserve"> A</w:t>
       </w:r>
       <w:r>
         <w:rPr>
@@ -4644,17 +4995,18 @@
           <w:rFonts w:hint="eastAsia"/>
           <w:sz w:val="24"/>
         </w:rPr>
-        <w:t xml:space="preserve">행렬을 근사하는 것이므로 </w:t>
-      </w:r>
-      <w:r>
-        <w:rPr>
-          <w:rFonts w:hint="eastAsia"/>
-          <w:sz w:val="24"/>
-        </w:rPr>
-        <w:t>정확도가 떨어짐을 알 수 있었다.</w:t>
-      </w:r>
-      <w:r>
-        <w:rPr>
+        <w:t xml:space="preserve">행렬을 근사하는 </w:t>
+      </w:r>
+      <w:r>
+        <w:rPr>
+          <w:rFonts w:hint="eastAsia"/>
+          <w:sz w:val="24"/>
+        </w:rPr>
+        <w:t>것이라 볼 수 있으므로</w:t>
+      </w:r>
+      <w:r>
+        <w:rPr>
+          <w:rFonts w:hint="eastAsia"/>
           <w:sz w:val="24"/>
         </w:rPr>
         <w:t xml:space="preserve"> </w:t>
@@ -4664,6 +5016,75 @@
           <w:rFonts w:hint="eastAsia"/>
           <w:sz w:val="24"/>
         </w:rPr>
+        <w:t xml:space="preserve">정확도가 </w:t>
+      </w:r>
+      <w:r>
+        <w:rPr>
+          <w:rFonts w:hint="eastAsia"/>
+          <w:sz w:val="24"/>
+        </w:rPr>
+        <w:t>점차 떨어지는 것을 볼 수 있었다.</w:t>
+      </w:r>
+    </w:p>
+    <w:p>
+      <w:pPr>
+        <w:pStyle w:val="a3"/>
+        <w:numPr>
+          <w:ilvl w:val="1"/>
+          <w:numId w:val="2"/>
+        </w:numPr>
+        <w:ind w:leftChars="0"/>
+        <w:jc w:val="left"/>
+        <w:rPr>
+          <w:sz w:val="24"/>
+        </w:rPr>
+      </w:pPr>
+      <w:r>
+        <w:rPr>
+          <w:rFonts w:hint="eastAsia"/>
+          <w:sz w:val="24"/>
+        </w:rPr>
+        <w:t xml:space="preserve">본 실험을 통해 </w:t>
+      </w:r>
+      <w:r>
+        <w:rPr>
+          <w:rFonts w:hint="eastAsia"/>
+          <w:sz w:val="24"/>
+        </w:rPr>
+        <w:t xml:space="preserve">일정 수준으로 </w:t>
+      </w:r>
+      <w:r>
+        <w:rPr>
+          <w:sz w:val="24"/>
+        </w:rPr>
+        <w:t>K</w:t>
+      </w:r>
+      <w:r>
+        <w:rPr>
+          <w:rFonts w:hint="eastAsia"/>
+          <w:sz w:val="24"/>
+        </w:rPr>
+        <w:t>를 늘려나가는 것은 큰 의미가 없음을 알 수 있다.</w:t>
+      </w:r>
+    </w:p>
+    <w:p>
+      <w:pPr>
+        <w:pStyle w:val="a3"/>
+        <w:numPr>
+          <w:ilvl w:val="1"/>
+          <w:numId w:val="2"/>
+        </w:numPr>
+        <w:ind w:leftChars="0"/>
+        <w:jc w:val="left"/>
+        <w:rPr>
+          <w:sz w:val="24"/>
+        </w:rPr>
+      </w:pPr>
+      <w:r>
+        <w:rPr>
+          <w:rFonts w:hint="eastAsia"/>
+          <w:sz w:val="24"/>
+        </w:rPr>
         <w:t xml:space="preserve">다만 신기한 것은 </w:t>
       </w:r>
       <w:r>
@@ -4691,27 +5112,102 @@
           <w:rFonts w:hint="eastAsia"/>
           <w:sz w:val="24"/>
         </w:rPr>
-        <w:t>문서가 달라진다는 것</w:t>
-      </w:r>
-      <w:r>
-        <w:rPr>
-          <w:sz w:val="24"/>
-        </w:rPr>
-        <w:t xml:space="preserve">인데, </w:t>
-      </w:r>
-      <w:r>
-        <w:rPr>
-          <w:rFonts w:hint="eastAsia"/>
-          <w:sz w:val="24"/>
-        </w:rPr>
-        <w:t xml:space="preserve">이는 </w:t>
-      </w:r>
-      <w:r>
-        <w:rPr>
-          <w:rFonts w:hint="eastAsia"/>
-          <w:sz w:val="24"/>
-        </w:rPr>
-        <w:t>어떠한 이유에서 진행되는지 알 수 없었다.</w:t>
+        <w:t xml:space="preserve">문서가 달라진다는 </w:t>
+      </w:r>
+      <w:r>
+        <w:rPr>
+          <w:rFonts w:hint="eastAsia"/>
+          <w:sz w:val="24"/>
+        </w:rPr>
+        <w:t>점이었다.</w:t>
+      </w:r>
+      <w:r>
+        <w:rPr>
+          <w:sz w:val="24"/>
+        </w:rPr>
+        <w:t xml:space="preserve"> </w:t>
+      </w:r>
+      <w:r>
+        <w:rPr>
+          <w:rFonts w:hint="eastAsia"/>
+          <w:sz w:val="24"/>
+        </w:rPr>
+        <w:t xml:space="preserve">이 점은 </w:t>
+      </w:r>
+      <w:r>
+        <w:rPr>
+          <w:sz w:val="24"/>
+        </w:rPr>
+        <w:t xml:space="preserve">SVD </w:t>
+      </w:r>
+      <w:r>
+        <w:rPr>
+          <w:rFonts w:hint="eastAsia"/>
+          <w:sz w:val="24"/>
+        </w:rPr>
+        <w:t xml:space="preserve">행렬을 </w:t>
+      </w:r>
+      <w:proofErr w:type="spellStart"/>
+      <w:r>
+        <w:rPr>
+          <w:rFonts w:hint="eastAsia"/>
+          <w:sz w:val="24"/>
+        </w:rPr>
+        <w:t>근사함에</w:t>
+      </w:r>
+      <w:proofErr w:type="spellEnd"/>
+      <w:r>
+        <w:rPr>
+          <w:rFonts w:hint="eastAsia"/>
+          <w:sz w:val="24"/>
+        </w:rPr>
+        <w:t xml:space="preserve"> 따라 다소 </w:t>
+      </w:r>
+      <w:r>
+        <w:rPr>
+          <w:sz w:val="24"/>
+        </w:rPr>
+        <w:t>score</w:t>
+      </w:r>
+      <w:r>
+        <w:rPr>
+          <w:rFonts w:hint="eastAsia"/>
+          <w:sz w:val="24"/>
+        </w:rPr>
+        <w:t>에 변화가 있었고</w:t>
+      </w:r>
+      <w:r>
+        <w:rPr>
+          <w:sz w:val="24"/>
+        </w:rPr>
+        <w:t xml:space="preserve">, </w:t>
+      </w:r>
+      <w:r>
+        <w:rPr>
+          <w:rFonts w:hint="eastAsia"/>
+          <w:sz w:val="24"/>
+        </w:rPr>
+        <w:t xml:space="preserve">이에 따라 </w:t>
+      </w:r>
+      <w:r>
+        <w:rPr>
+          <w:sz w:val="24"/>
+        </w:rPr>
+        <w:t>top 5</w:t>
+      </w:r>
+      <w:r>
+        <w:rPr>
+          <w:rFonts w:hint="eastAsia"/>
+          <w:sz w:val="24"/>
+        </w:rPr>
+        <w:t>가 변화하는 것으로 생</w:t>
+      </w:r>
+      <w:r>
+        <w:rPr>
+          <w:rFonts w:hint="eastAsia"/>
+          <w:sz w:val="24"/>
+        </w:rPr>
+        <w:t>각한다.</w:t>
       </w:r>
     </w:p>
     <w:p>
@@ -4824,7 +5320,6 @@
         <w:ind w:leftChars="0"/>
         <w:jc w:val="left"/>
         <w:rPr>
-          <w:rFonts w:hint="eastAsia"/>
           <w:sz w:val="24"/>
         </w:rPr>
       </w:pPr>
@@ -4839,14 +5334,7 @@
           <w:rFonts w:hint="eastAsia"/>
           <w:sz w:val="24"/>
         </w:rPr>
-        <w:t>값은 한 번 계산하면 바뀌지 않으므로</w:t>
-      </w:r>
-      <w:r>
-        <w:rPr>
-          <w:rFonts w:hint="eastAsia"/>
-          <w:sz w:val="24"/>
-        </w:rPr>
-        <w:t xml:space="preserve"> </w:t>
+        <w:t xml:space="preserve">값은 한 번 계산하면 바뀌지 않으므로 </w:t>
       </w:r>
       <w:r>
         <w:rPr>
@@ -4855,8 +5343,6 @@
         </w:rPr>
         <w:t>계산한 값을 저장하여 사용할 수 있도록 프로그램을 수정하였다.</w:t>
       </w:r>
-      <w:bookmarkStart w:id="0" w:name="_GoBack"/>
-      <w:bookmarkEnd w:id="0"/>
     </w:p>
     <w:p>
       <w:pPr>
@@ -4891,12 +5377,14 @@
         </w:rPr>
         <w:t xml:space="preserve">속도를 높이기 위해 미리 </w:t>
       </w:r>
+      <w:proofErr w:type="spellStart"/>
       <w:r>
         <w:rPr>
           <w:sz w:val="24"/>
         </w:rPr>
         <w:t>document_collection_matrix</w:t>
       </w:r>
+      <w:proofErr w:type="spellEnd"/>
       <w:r>
         <w:rPr>
           <w:rFonts w:hint="eastAsia"/>
@@ -5545,6 +6033,7 @@
   <w:style w:type="character" w:default="1" w:styleId="a0">
     <w:name w:val="Default Paragraph Font"/>
     <w:uiPriority w:val="1"/>
+    <w:semiHidden/>
     <w:unhideWhenUsed/>
   </w:style>
   <w:style w:type="table" w:default="1" w:styleId="a1">
